--- a/BDD.docx
+++ b/BDD.docx
@@ -22,6 +22,16 @@
       </w:r>
     </w:p>
     <w:p>
+      <w:pPr>
+        <w:rPr>
+          <w:b/>
+          <w:bCs/>
+          <w:sz w:val="36"/>
+          <w:szCs w:val="36"/>
+        </w:rPr>
+      </w:pPr>
+    </w:p>
+    <w:p>
       <w:r>
         <w:rPr>
           <w:b/>
@@ -391,6 +401,7 @@
           <w:i/>
           <w:iCs/>
         </w:rPr>
+        <w:lastRenderedPageBreak/>
         <w:t>Duración</w:t>
       </w:r>
       <w:r>
@@ -433,7 +444,6 @@
           <w:iCs/>
           <w:u w:val="single"/>
         </w:rPr>
-        <w:lastRenderedPageBreak/>
         <w:t>Precio</w:t>
       </w:r>
       <w:r>
@@ -863,6 +873,7 @@
           <w:sz w:val="26"/>
           <w:szCs w:val="26"/>
         </w:rPr>
+        <w:lastRenderedPageBreak/>
         <w:t>Atributos:</w:t>
       </w:r>
     </w:p>
@@ -893,7 +904,6 @@
           <w:iCs/>
           <w:u w:val="single"/>
         </w:rPr>
-        <w:lastRenderedPageBreak/>
         <w:t>UsuarioID</w:t>
       </w:r>
       <w:proofErr w:type="spellEnd"/>
@@ -1312,6 +1322,7 @@
           <w:iCs/>
           <w:u w:val="single"/>
         </w:rPr>
+        <w:lastRenderedPageBreak/>
         <w:t>Fecha</w:t>
       </w:r>
     </w:p>
@@ -1755,6 +1766,7 @@
     </w:p>
     <w:p>
       <w:r>
+        <w:lastRenderedPageBreak/>
         <w:t xml:space="preserve">    FOREIGN KEY (</w:t>
       </w:r>
       <w:proofErr w:type="spellStart"/>
